--- a/lab1/GOST.docx
+++ b/lab1/GOST.docx
@@ -2,6 +2,822 @@
 <file path=word/document.xml><?xml version="1.0" encoding="utf-8"?>
 <w:document xmlns:wpc="http://schemas.microsoft.com/office/word/2010/wordprocessingCanvas" xmlns:cx="http://schemas.microsoft.com/office/drawing/2014/chartex" xmlns:cx1="http://schemas.microsoft.com/office/drawing/2015/9/8/chartex" xmlns:cx2="http://schemas.microsoft.com/office/drawing/2015/10/21/chartex" xmlns:cx3="http://schemas.microsoft.com/office/drawing/2016/5/9/chartex" xmlns:cx4="http://schemas.microsoft.com/office/drawing/2016/5/10/chartex" xmlns:cx5="http://schemas.microsoft.com/office/drawing/2016/5/11/chartex" xmlns:cx6="http://schemas.microsoft.com/office/drawing/2016/5/12/chartex" xmlns:cx7="http://schemas.microsoft.com/office/drawing/2016/5/13/chartex" xmlns:cx8="http://schemas.microsoft.com/office/drawing/2016/5/14/chartex" xmlns:mc="http://schemas.openxmlformats.org/markup-compatibility/2006" xmlns:aink="http://schemas.microsoft.com/office/drawing/2016/ink" xmlns:am3d="http://schemas.microsoft.com/office/drawing/2017/model3d" xmlns:o="urn:schemas-microsoft-com:office:office" xmlns:oel="http://schemas.microsoft.com/office/2019/extlst" xmlns:r="http://schemas.openxmlformats.org/officeDocument/2006/relationships" xmlns:m="http://schemas.openxmlformats.org/officeDocument/2006/math" xmlns:v="urn:schemas-microsoft-com:vml" xmlns:wp14="http://schemas.microsoft.com/office/word/2010/wordprocessingDrawing" xmlns:wp="http://schemas.openxmlformats.org/drawingml/2006/wordprocessingDrawing" xmlns:w10="urn:schemas-microsoft-com:office:word" xmlns:w="http://schemas.openxmlformats.org/wordprocessingml/2006/main" xmlns:w14="http://schemas.microsoft.com/office/word/2010/wordml" xmlns:w15="http://schemas.microsoft.com/office/word/2012/wordml" xmlns:w16cex="http://schemas.microsoft.com/office/word/2018/wordml/cex" xmlns:w16cid="http://schemas.microsoft.com/office/word/2016/wordml/cid" xmlns:w16="http://schemas.microsoft.com/office/word/2018/wordml" xmlns:w16sdtdh="http://schemas.microsoft.com/office/word/2020/wordml/sdtdatahash" xmlns:w16se="http://schemas.microsoft.com/office/word/2015/wordml/symex" xmlns:wpg="http://schemas.microsoft.com/office/word/2010/wordprocessingGroup" xmlns:wpi="http://schemas.microsoft.com/office/word/2010/wordprocessingInk" xmlns:wne="http://schemas.microsoft.com/office/word/2006/wordml" xmlns:wps="http://schemas.microsoft.com/office/word/2010/wordprocessingShape" mc:Ignorable="w14 w15 w16se w16cid w16 w16cex w16sdtdh wp14">
   <w:body>
+    <w:p>
+      <w:pPr>
+        <w:suppressAutoHyphens/>
+        <w:spacing w:after="40"/>
+        <w:jc w:val="center"/>
+        <w:rPr>
+          <w:rFonts w:eastAsia="Times New Roman" w:cs="Times New Roman"/>
+          <w:bCs/>
+          <w:szCs w:val="28"/>
+          <w:lang w:eastAsia="ru-RU"/>
+        </w:rPr>
+      </w:pPr>
+      <w:r>
+        <w:rPr>
+          <w:rFonts w:eastAsia="Times New Roman" w:cs="Times New Roman"/>
+          <w:bCs/>
+          <w:szCs w:val="28"/>
+          <w:lang w:eastAsia="ru-RU"/>
+        </w:rPr>
+        <w:t>Министерство науки и высшего образования Российской Федерации</w:t>
+      </w:r>
+    </w:p>
+    <w:p>
+      <w:pPr>
+        <w:suppressAutoHyphens/>
+        <w:spacing w:after="0"/>
+        <w:jc w:val="center"/>
+        <w:rPr>
+          <w:rFonts w:eastAsia="Times New Roman" w:cs="Times New Roman"/>
+          <w:sz w:val="20"/>
+          <w:szCs w:val="20"/>
+          <w:lang w:eastAsia="ru-RU"/>
+        </w:rPr>
+      </w:pPr>
+      <w:r>
+        <w:rPr>
+          <w:rFonts w:eastAsia="Times New Roman" w:cs="Times New Roman"/>
+          <w:sz w:val="20"/>
+          <w:szCs w:val="20"/>
+          <w:lang w:eastAsia="ru-RU"/>
+        </w:rPr>
+        <w:t>Федеральное государственное автономное образовательное учреждение</w:t>
+      </w:r>
+    </w:p>
+    <w:p>
+      <w:pPr>
+        <w:suppressAutoHyphens/>
+        <w:spacing w:after="0"/>
+        <w:jc w:val="center"/>
+        <w:rPr>
+          <w:rFonts w:eastAsia="Times New Roman" w:cs="Times New Roman"/>
+          <w:sz w:val="20"/>
+          <w:szCs w:val="20"/>
+          <w:lang w:eastAsia="ru-RU"/>
+        </w:rPr>
+      </w:pPr>
+      <w:r>
+        <w:rPr>
+          <w:rFonts w:eastAsia="Times New Roman" w:cs="Times New Roman"/>
+          <w:sz w:val="20"/>
+          <w:szCs w:val="20"/>
+          <w:lang w:eastAsia="ru-RU"/>
+        </w:rPr>
+        <w:t xml:space="preserve"> высшего образования</w:t>
+      </w:r>
+    </w:p>
+    <w:p>
+      <w:pPr>
+        <w:suppressAutoHyphens/>
+        <w:spacing w:after="120"/>
+        <w:jc w:val="center"/>
+        <w:rPr>
+          <w:rFonts w:eastAsia="Times New Roman" w:cs="Times New Roman"/>
+          <w:sz w:val="36"/>
+          <w:szCs w:val="36"/>
+          <w:lang w:eastAsia="ru-RU"/>
+        </w:rPr>
+      </w:pPr>
+      <w:r>
+        <w:rPr>
+          <w:rFonts w:eastAsia="Times New Roman" w:cs="Times New Roman"/>
+          <w:b/>
+          <w:sz w:val="36"/>
+          <w:szCs w:val="36"/>
+          <w:lang w:eastAsia="ru-RU"/>
+        </w:rPr>
+        <w:t>«Пермский национальный</w:t>
+      </w:r>
+      <w:r>
+        <w:rPr>
+          <w:rFonts w:eastAsia="Times New Roman" w:cs="Times New Roman"/>
+          <w:sz w:val="36"/>
+          <w:szCs w:val="36"/>
+          <w:lang w:eastAsia="ru-RU"/>
+        </w:rPr>
+        <w:t xml:space="preserve"> </w:t>
+      </w:r>
+      <w:r>
+        <w:rPr>
+          <w:rFonts w:eastAsia="Times New Roman" w:cs="Times New Roman"/>
+          <w:b/>
+          <w:sz w:val="36"/>
+          <w:szCs w:val="36"/>
+          <w:lang w:eastAsia="ru-RU"/>
+        </w:rPr>
+        <w:t>исследовательский политехнический университет»</w:t>
+      </w:r>
+    </w:p>
+    <w:p>
+      <w:pPr>
+        <w:suppressAutoHyphens/>
+        <w:spacing w:after="0"/>
+        <w:jc w:val="center"/>
+        <w:rPr>
+          <w:rFonts w:eastAsia="Times New Roman" w:cs="Times New Roman"/>
+          <w:b/>
+          <w:sz w:val="28"/>
+          <w:szCs w:val="20"/>
+          <w:lang w:eastAsia="ru-RU"/>
+        </w:rPr>
+      </w:pPr>
+    </w:p>
+    <w:p>
+      <w:pPr>
+        <w:tabs>
+          <w:tab w:val="left" w:pos="709"/>
+          <w:tab w:val="left" w:pos="5103"/>
+        </w:tabs>
+        <w:suppressAutoHyphens/>
+        <w:spacing w:after="0"/>
+        <w:rPr>
+          <w:rFonts w:eastAsia="Times New Roman" w:cs="Times New Roman"/>
+          <w:szCs w:val="24"/>
+          <w:lang w:eastAsia="ru-RU"/>
+        </w:rPr>
+      </w:pPr>
+      <w:r>
+        <w:rPr>
+          <w:rFonts w:eastAsia="Times New Roman" w:cs="Times New Roman"/>
+          <w:szCs w:val="24"/>
+          <w:lang w:eastAsia="ru-RU"/>
+        </w:rPr>
+        <w:t>Факультет: Прикладной математики и механики</w:t>
+      </w:r>
+    </w:p>
+    <w:p>
+      <w:pPr>
+        <w:tabs>
+          <w:tab w:val="left" w:pos="709"/>
+          <w:tab w:val="left" w:pos="5103"/>
+        </w:tabs>
+        <w:suppressAutoHyphens/>
+        <w:spacing w:after="0"/>
+        <w:rPr>
+          <w:rFonts w:eastAsia="Times New Roman" w:cs="Times New Roman"/>
+          <w:szCs w:val="24"/>
+          <w:lang w:eastAsia="ru-RU"/>
+        </w:rPr>
+      </w:pPr>
+      <w:r>
+        <w:rPr>
+          <w:rFonts w:eastAsia="Times New Roman" w:cs="Times New Roman"/>
+          <w:szCs w:val="24"/>
+          <w:lang w:eastAsia="ru-RU"/>
+        </w:rPr>
+        <w:t>Кафедра: Вычислительной математики, механики и биомеханики</w:t>
+      </w:r>
+    </w:p>
+    <w:p>
+      <w:pPr>
+        <w:spacing w:after="0"/>
+        <w:ind w:right="-1"/>
+        <w:rPr>
+          <w:rFonts w:ascii="Arial" w:eastAsia="Times New Roman" w:hAnsi="Arial" w:cs="Arial"/>
+          <w:b/>
+          <w:bCs/>
+          <w:kern w:val="32"/>
+          <w:lang w:eastAsia="ru-RU"/>
+        </w:rPr>
+      </w:pPr>
+    </w:p>
+    <w:p>
+      <w:pPr>
+        <w:spacing w:after="0"/>
+        <w:ind w:right="-1"/>
+        <w:rPr>
+          <w:rFonts w:eastAsia="Times New Roman" w:cs="Times New Roman"/>
+          <w:szCs w:val="28"/>
+        </w:rPr>
+      </w:pPr>
+      <w:r>
+        <w:rPr>
+          <w:rFonts w:eastAsia="Times New Roman" w:cs="Times New Roman"/>
+          <w:szCs w:val="28"/>
+        </w:rPr>
+        <w:t>Направление: 09.03.02 «Информационные системы и технологии»</w:t>
+      </w:r>
+    </w:p>
+    <w:p>
+      <w:pPr>
+        <w:spacing w:after="0"/>
+        <w:ind w:right="-1"/>
+        <w:rPr>
+          <w:rFonts w:eastAsia="Times New Roman" w:cs="Times New Roman"/>
+          <w:szCs w:val="28"/>
+        </w:rPr>
+      </w:pPr>
+      <w:r>
+        <w:rPr>
+          <w:rFonts w:eastAsia="Times New Roman" w:cs="Times New Roman"/>
+          <w:szCs w:val="28"/>
+        </w:rPr>
+        <w:t>Профиль бакалавриата: «Информационные системы и технологии»</w:t>
+      </w:r>
+    </w:p>
+    <w:p>
+      <w:pPr>
+        <w:spacing w:after="0"/>
+        <w:ind w:right="-1"/>
+        <w:jc w:val="center"/>
+        <w:rPr>
+          <w:rFonts w:eastAsia="Times New Roman" w:cs="Times New Roman"/>
+          <w:sz w:val="28"/>
+          <w:szCs w:val="28"/>
+        </w:rPr>
+      </w:pPr>
+    </w:p>
+    <w:p>
+      <w:pPr>
+        <w:spacing w:after="0"/>
+        <w:ind w:right="-1"/>
+        <w:jc w:val="center"/>
+        <w:rPr>
+          <w:rFonts w:eastAsia="Times New Roman" w:cs="Times New Roman"/>
+          <w:b/>
+          <w:sz w:val="44"/>
+          <w:szCs w:val="28"/>
+        </w:rPr>
+      </w:pPr>
+    </w:p>
+    <w:p>
+      <w:pPr>
+        <w:suppressAutoHyphens/>
+        <w:spacing w:after="0"/>
+        <w:jc w:val="center"/>
+        <w:rPr>
+          <w:rFonts w:eastAsia="Times New Roman" w:cs="Times New Roman"/>
+          <w:b/>
+          <w:sz w:val="32"/>
+          <w:szCs w:val="32"/>
+          <w:lang w:eastAsia="ru-RU"/>
+        </w:rPr>
+      </w:pPr>
+      <w:r>
+        <w:rPr>
+          <w:rFonts w:eastAsia="Times New Roman" w:cs="Times New Roman"/>
+          <w:b/>
+          <w:sz w:val="32"/>
+          <w:szCs w:val="32"/>
+          <w:lang w:eastAsia="ru-RU"/>
+        </w:rPr>
+        <w:t>ПРАКТИЧЕСКАЯ РАБОТА</w:t>
+      </w:r>
+    </w:p>
+    <w:p>
+      <w:pPr>
+        <w:spacing w:after="0" w:line="276" w:lineRule="auto"/>
+        <w:ind w:right="-1"/>
+        <w:jc w:val="center"/>
+        <w:rPr>
+          <w:rFonts w:eastAsia="Times New Roman" w:cs="Times New Roman"/>
+          <w:sz w:val="28"/>
+          <w:szCs w:val="28"/>
+        </w:rPr>
+      </w:pPr>
+      <w:r>
+        <w:rPr>
+          <w:rFonts w:eastAsia="Times New Roman" w:cs="Times New Roman"/>
+          <w:sz w:val="28"/>
+          <w:szCs w:val="28"/>
+        </w:rPr>
+        <w:t>по дисциплине</w:t>
+      </w:r>
+    </w:p>
+    <w:p>
+      <w:pPr>
+        <w:suppressAutoHyphens/>
+        <w:spacing w:after="0"/>
+        <w:jc w:val="center"/>
+        <w:rPr>
+          <w:rFonts w:eastAsia="Times New Roman" w:cs="Times New Roman"/>
+          <w:b/>
+          <w:sz w:val="32"/>
+          <w:szCs w:val="32"/>
+          <w:lang w:eastAsia="ru-RU"/>
+        </w:rPr>
+      </w:pPr>
+      <w:r>
+        <w:rPr>
+          <w:rFonts w:eastAsia="Times New Roman" w:cs="Times New Roman"/>
+          <w:b/>
+          <w:sz w:val="32"/>
+          <w:szCs w:val="32"/>
+          <w:lang w:eastAsia="ru-RU"/>
+        </w:rPr>
+        <w:t>«КОРПОРАТИВНЫЕ ИНФОРМАЦИОННЫЕ СИСТЕМЫ»</w:t>
+      </w:r>
+    </w:p>
+    <w:p>
+      <w:pPr>
+        <w:spacing w:after="0"/>
+        <w:ind w:right="-1"/>
+        <w:rPr>
+          <w:rFonts w:eastAsia="Times New Roman" w:cs="Times New Roman"/>
+          <w:b/>
+          <w:color w:val="000000"/>
+          <w:sz w:val="28"/>
+          <w:szCs w:val="28"/>
+          <w:shd w:val="clear" w:color="auto" w:fill="FFFFFF"/>
+        </w:rPr>
+      </w:pPr>
+    </w:p>
+    <w:p>
+      <w:pPr>
+        <w:suppressAutoHyphens/>
+        <w:spacing w:after="0"/>
+        <w:jc w:val="center"/>
+        <w:rPr>
+          <w:rFonts w:eastAsia="Times New Roman" w:cs="Times New Roman"/>
+          <w:b/>
+          <w:sz w:val="32"/>
+          <w:szCs w:val="32"/>
+          <w:lang w:eastAsia="ru-RU"/>
+        </w:rPr>
+      </w:pPr>
+      <w:r>
+        <w:rPr>
+          <w:rFonts w:eastAsia="Times New Roman" w:cs="Times New Roman"/>
+          <w:sz w:val="32"/>
+          <w:szCs w:val="32"/>
+          <w:lang w:eastAsia="ru-RU"/>
+        </w:rPr>
+        <w:t>Тема:</w:t>
+      </w:r>
+      <w:r>
+        <w:rPr>
+          <w:rFonts w:eastAsia="Times New Roman" w:cs="Times New Roman"/>
+          <w:b/>
+          <w:sz w:val="32"/>
+          <w:szCs w:val="32"/>
+          <w:lang w:eastAsia="ru-RU"/>
+        </w:rPr>
+        <w:t xml:space="preserve"> «Модуль корпоративной информационной системы сети аптек (Проектирование хранилища)»</w:t>
+      </w:r>
+    </w:p>
+    <w:p>
+      <w:pPr>
+        <w:spacing w:after="0"/>
+        <w:ind w:right="-1"/>
+        <w:rPr>
+          <w:rFonts w:eastAsia="Times New Roman" w:cs="Times New Roman"/>
+          <w:b/>
+          <w:color w:val="000000"/>
+          <w:sz w:val="28"/>
+          <w:szCs w:val="28"/>
+          <w:shd w:val="clear" w:color="auto" w:fill="FFFFFF"/>
+        </w:rPr>
+      </w:pPr>
+    </w:p>
+    <w:p>
+      <w:pPr>
+        <w:spacing w:after="0"/>
+        <w:ind w:right="-1"/>
+        <w:rPr>
+          <w:rFonts w:eastAsia="Times New Roman" w:cs="Times New Roman"/>
+          <w:b/>
+          <w:color w:val="000000"/>
+          <w:sz w:val="28"/>
+          <w:szCs w:val="28"/>
+          <w:shd w:val="clear" w:color="auto" w:fill="FFFFFF"/>
+        </w:rPr>
+      </w:pPr>
+    </w:p>
+    <w:p>
+      <w:pPr>
+        <w:spacing w:after="0"/>
+        <w:ind w:right="-1"/>
+        <w:rPr>
+          <w:rFonts w:eastAsia="Times New Roman" w:cs="Times New Roman"/>
+          <w:b/>
+          <w:color w:val="000000"/>
+          <w:sz w:val="28"/>
+          <w:szCs w:val="28"/>
+          <w:shd w:val="clear" w:color="auto" w:fill="FFFFFF"/>
+        </w:rPr>
+      </w:pPr>
+    </w:p>
+    <w:p>
+      <w:pPr>
+        <w:suppressAutoHyphens/>
+        <w:spacing w:after="0" w:line="360" w:lineRule="auto"/>
+        <w:ind w:left="4248" w:right="141" w:firstLine="708"/>
+        <w:rPr>
+          <w:rFonts w:eastAsia="Times New Roman" w:cs="Times New Roman"/>
+          <w:szCs w:val="24"/>
+          <w:lang w:eastAsia="ru-RU"/>
+        </w:rPr>
+      </w:pPr>
+      <w:r>
+        <w:rPr>
+          <w:rFonts w:eastAsia="Times New Roman" w:cs="Times New Roman"/>
+          <w:szCs w:val="24"/>
+          <w:lang w:eastAsia="ru-RU"/>
+        </w:rPr>
+        <w:t xml:space="preserve">Выполнили: </w:t>
+      </w:r>
+    </w:p>
+    <w:p>
+      <w:pPr>
+        <w:suppressAutoHyphens/>
+        <w:spacing w:after="0" w:line="360" w:lineRule="auto"/>
+        <w:ind w:left="4248" w:right="141" w:firstLine="708"/>
+        <w:rPr>
+          <w:rFonts w:eastAsia="Times New Roman" w:cs="Times New Roman"/>
+          <w:szCs w:val="24"/>
+          <w:u w:val="single"/>
+          <w:lang w:eastAsia="ru-RU"/>
+        </w:rPr>
+      </w:pPr>
+      <w:r>
+        <w:rPr>
+          <w:rFonts w:eastAsia="Times New Roman" w:cs="Times New Roman"/>
+          <w:szCs w:val="24"/>
+          <w:u w:val="single"/>
+          <w:lang w:eastAsia="ru-RU"/>
+        </w:rPr>
+        <w:t>студент гр. ЦТУ-20-</w:t>
+      </w:r>
+      <w:r>
+        <w:rPr>
+          <w:rFonts w:eastAsia="Times New Roman" w:cs="Times New Roman"/>
+          <w:szCs w:val="24"/>
+          <w:u w:val="single"/>
+          <w:lang w:eastAsia="ru-RU"/>
+        </w:rPr>
+        <w:t>2</w:t>
+      </w:r>
+      <w:r>
+        <w:rPr>
+          <w:rFonts w:eastAsia="Times New Roman" w:cs="Times New Roman"/>
+          <w:szCs w:val="24"/>
+          <w:u w:val="single"/>
+          <w:lang w:eastAsia="ru-RU"/>
+        </w:rPr>
+        <w:t>Б</w:t>
+      </w:r>
+    </w:p>
+    <w:p>
+      <w:pPr>
+        <w:suppressAutoHyphens/>
+        <w:spacing w:after="0" w:line="360" w:lineRule="auto"/>
+        <w:ind w:left="4248" w:right="141" w:firstLine="708"/>
+        <w:rPr>
+          <w:rFonts w:eastAsia="Times New Roman" w:cs="Times New Roman"/>
+          <w:szCs w:val="24"/>
+          <w:u w:val="single"/>
+          <w:lang w:eastAsia="ru-RU"/>
+        </w:rPr>
+      </w:pPr>
+      <w:r>
+        <w:rPr>
+          <w:rFonts w:eastAsia="Times New Roman" w:cs="Times New Roman"/>
+          <w:szCs w:val="24"/>
+          <w:u w:val="single"/>
+          <w:lang w:eastAsia="ru-RU"/>
+        </w:rPr>
+        <w:t>Лунёв Вадим Викторович</w:t>
+      </w:r>
+    </w:p>
+    <w:p>
+      <w:pPr>
+        <w:suppressAutoHyphens/>
+        <w:spacing w:before="240" w:after="60"/>
+        <w:outlineLvl w:val="5"/>
+        <w:rPr>
+          <w:rFonts w:eastAsia="Times New Roman" w:cs="Times New Roman"/>
+          <w:i/>
+          <w:szCs w:val="20"/>
+          <w:lang w:eastAsia="ru-RU"/>
+        </w:rPr>
+      </w:pPr>
+      <w:r>
+        <w:rPr>
+          <w:rFonts w:eastAsia="Times New Roman" w:cs="Times New Roman"/>
+          <w:b/>
+          <w:bCs/>
+          <w:lang w:eastAsia="ru-RU"/>
+        </w:rPr>
+        <w:t xml:space="preserve">                                                                                                  </w:t>
+      </w:r>
+      <w:r>
+        <w:rPr>
+          <w:rFonts w:eastAsia="Times New Roman" w:cs="Times New Roman"/>
+          <w:b/>
+          <w:bCs/>
+          <w:lang w:eastAsia="ru-RU"/>
+        </w:rPr>
+        <w:tab/>
+        <w:t xml:space="preserve">     </w:t>
+      </w:r>
+    </w:p>
+    <w:p>
+      <w:pPr>
+        <w:suppressAutoHyphens/>
+        <w:spacing w:before="240" w:after="60"/>
+        <w:outlineLvl w:val="5"/>
+        <w:rPr>
+          <w:rFonts w:eastAsia="Times New Roman" w:cs="Times New Roman"/>
+          <w:bCs/>
+          <w:lang w:eastAsia="ru-RU"/>
+        </w:rPr>
+      </w:pPr>
+      <w:r>
+        <w:rPr>
+          <w:rFonts w:eastAsia="Times New Roman" w:cs="Times New Roman"/>
+          <w:bCs/>
+          <w:lang w:eastAsia="ru-RU"/>
+        </w:rPr>
+        <w:t>Принял:</w:t>
+      </w:r>
+    </w:p>
+    <w:p>
+      <w:pPr>
+        <w:suppressAutoHyphens/>
+        <w:spacing w:after="0"/>
+        <w:rPr>
+          <w:rFonts w:eastAsia="Times New Roman" w:cs="Times New Roman"/>
+          <w:sz w:val="18"/>
+          <w:szCs w:val="20"/>
+          <w:lang w:eastAsia="ru-RU"/>
+        </w:rPr>
+      </w:pPr>
+    </w:p>
+    <w:p>
+      <w:pPr>
+        <w:suppressAutoHyphens/>
+        <w:spacing w:after="0"/>
+        <w:rPr>
+          <w:rFonts w:eastAsia="Times New Roman" w:cs="Times New Roman"/>
+          <w:szCs w:val="20"/>
+          <w:lang w:eastAsia="ru-RU"/>
+        </w:rPr>
+      </w:pPr>
+      <w:r>
+        <w:rPr>
+          <w:rFonts w:eastAsia="Times New Roman" w:cs="Times New Roman"/>
+          <w:szCs w:val="20"/>
+          <w:lang w:eastAsia="ru-RU"/>
+        </w:rPr>
+        <w:t>ст. преподаватель, Банников Р.Ю.</w:t>
+      </w:r>
+    </w:p>
+    <w:p>
+      <w:pPr>
+        <w:suppressAutoHyphens/>
+        <w:spacing w:after="0"/>
+        <w:rPr>
+          <w:rFonts w:ascii="Arial" w:eastAsia="Times New Roman" w:hAnsi="Arial" w:cs="Times New Roman"/>
+          <w:i/>
+          <w:sz w:val="16"/>
+          <w:szCs w:val="20"/>
+          <w:lang w:eastAsia="ru-RU"/>
+        </w:rPr>
+      </w:pPr>
+      <w:r>
+        <w:rPr>
+          <w:rFonts w:ascii="Arial" w:eastAsia="Times New Roman" w:hAnsi="Arial" w:cs="Times New Roman"/>
+          <w:i/>
+          <w:sz w:val="16"/>
+          <w:szCs w:val="20"/>
+          <w:lang w:eastAsia="ru-RU"/>
+        </w:rPr>
+        <w:t>______________________________________________________</w:t>
+      </w:r>
+    </w:p>
+    <w:p>
+      <w:pPr>
+        <w:suppressAutoHyphens/>
+        <w:spacing w:after="0"/>
+        <w:ind w:left="709"/>
+        <w:rPr>
+          <w:rFonts w:eastAsia="Times New Roman" w:cs="Times New Roman"/>
+          <w:i/>
+          <w:szCs w:val="20"/>
+          <w:lang w:eastAsia="ru-RU"/>
+        </w:rPr>
+      </w:pPr>
+      <w:r>
+        <w:rPr>
+          <w:rFonts w:eastAsia="Times New Roman" w:cs="Times New Roman"/>
+          <w:i/>
+          <w:szCs w:val="20"/>
+          <w:lang w:eastAsia="ru-RU"/>
+        </w:rPr>
+        <w:t xml:space="preserve">(должность, ФИО  руководителя)     </w:t>
+      </w:r>
+    </w:p>
+    <w:p>
+      <w:pPr>
+        <w:suppressAutoHyphens/>
+        <w:spacing w:after="0"/>
+        <w:rPr>
+          <w:rFonts w:ascii="Arial" w:eastAsia="Times New Roman" w:hAnsi="Arial" w:cs="Times New Roman"/>
+          <w:i/>
+          <w:sz w:val="16"/>
+          <w:szCs w:val="20"/>
+          <w:lang w:eastAsia="ru-RU"/>
+        </w:rPr>
+      </w:pPr>
+    </w:p>
+    <w:p>
+      <w:pPr>
+        <w:suppressAutoHyphens/>
+        <w:spacing w:after="0"/>
+        <w:rPr>
+          <w:rFonts w:ascii="Arial" w:eastAsia="Times New Roman" w:hAnsi="Arial" w:cs="Times New Roman"/>
+          <w:i/>
+          <w:sz w:val="16"/>
+          <w:szCs w:val="20"/>
+          <w:lang w:eastAsia="ru-RU"/>
+        </w:rPr>
+      </w:pPr>
+    </w:p>
+    <w:p>
+      <w:pPr>
+        <w:suppressAutoHyphens/>
+        <w:spacing w:after="0"/>
+        <w:rPr>
+          <w:rFonts w:ascii="Arial" w:eastAsia="Times New Roman" w:hAnsi="Arial" w:cs="Times New Roman"/>
+          <w:i/>
+          <w:sz w:val="16"/>
+          <w:szCs w:val="20"/>
+          <w:lang w:eastAsia="ru-RU"/>
+        </w:rPr>
+      </w:pPr>
+      <w:r>
+        <w:rPr>
+          <w:rFonts w:ascii="Arial" w:eastAsia="Times New Roman" w:hAnsi="Arial" w:cs="Times New Roman"/>
+          <w:i/>
+          <w:sz w:val="16"/>
+          <w:szCs w:val="20"/>
+          <w:lang w:eastAsia="ru-RU"/>
+        </w:rPr>
+        <w:t xml:space="preserve">___________       </w:t>
+      </w:r>
+      <w:r>
+        <w:rPr>
+          <w:rFonts w:ascii="Arial" w:eastAsia="Times New Roman" w:hAnsi="Arial" w:cs="Times New Roman"/>
+          <w:i/>
+          <w:sz w:val="16"/>
+          <w:szCs w:val="20"/>
+          <w:lang w:eastAsia="ru-RU"/>
+        </w:rPr>
+        <w:tab/>
+      </w:r>
+      <w:r>
+        <w:rPr>
+          <w:rFonts w:ascii="Arial" w:eastAsia="Times New Roman" w:hAnsi="Arial" w:cs="Times New Roman"/>
+          <w:i/>
+          <w:sz w:val="16"/>
+          <w:szCs w:val="20"/>
+          <w:lang w:eastAsia="ru-RU"/>
+        </w:rPr>
+        <w:tab/>
+        <w:t xml:space="preserve"> _________________________</w:t>
+      </w:r>
+    </w:p>
+    <w:p>
+      <w:pPr>
+        <w:suppressAutoHyphens/>
+        <w:spacing w:after="0"/>
+        <w:rPr>
+          <w:rFonts w:eastAsia="Times New Roman" w:cs="Times New Roman"/>
+          <w:i/>
+          <w:szCs w:val="20"/>
+          <w:lang w:eastAsia="ru-RU"/>
+        </w:rPr>
+      </w:pPr>
+      <w:r>
+        <w:rPr>
+          <w:rFonts w:eastAsia="Times New Roman" w:cs="Times New Roman"/>
+          <w:i/>
+          <w:szCs w:val="20"/>
+          <w:lang w:eastAsia="ru-RU"/>
+        </w:rPr>
+        <w:t xml:space="preserve">  (оценка)                                    (подпись)</w:t>
+      </w:r>
+    </w:p>
+    <w:p>
+      <w:pPr>
+        <w:suppressAutoHyphens/>
+        <w:spacing w:after="0"/>
+        <w:rPr>
+          <w:rFonts w:ascii="Arial" w:eastAsia="Times New Roman" w:hAnsi="Arial" w:cs="Times New Roman"/>
+          <w:i/>
+          <w:sz w:val="16"/>
+          <w:szCs w:val="20"/>
+          <w:lang w:eastAsia="ru-RU"/>
+        </w:rPr>
+      </w:pPr>
+    </w:p>
+    <w:p>
+      <w:pPr>
+        <w:suppressAutoHyphens/>
+        <w:spacing w:after="0"/>
+        <w:rPr>
+          <w:rFonts w:ascii="Arial" w:eastAsia="Times New Roman" w:hAnsi="Arial" w:cs="Times New Roman"/>
+          <w:i/>
+          <w:sz w:val="16"/>
+          <w:szCs w:val="20"/>
+          <w:lang w:eastAsia="ru-RU"/>
+        </w:rPr>
+      </w:pPr>
+      <w:r>
+        <w:rPr>
+          <w:rFonts w:ascii="Arial" w:eastAsia="Times New Roman" w:hAnsi="Arial" w:cs="Times New Roman"/>
+          <w:i/>
+          <w:sz w:val="16"/>
+          <w:szCs w:val="20"/>
+          <w:lang w:eastAsia="ru-RU"/>
+        </w:rPr>
+        <w:t xml:space="preserve">                                           </w:t>
+      </w:r>
+      <w:r>
+        <w:rPr>
+          <w:rFonts w:ascii="Arial" w:eastAsia="Times New Roman" w:hAnsi="Arial" w:cs="Times New Roman"/>
+          <w:i/>
+          <w:sz w:val="16"/>
+          <w:szCs w:val="20"/>
+          <w:lang w:eastAsia="ru-RU"/>
+        </w:rPr>
+        <w:tab/>
+        <w:t xml:space="preserve">       _____________</w:t>
+      </w:r>
+    </w:p>
+    <w:p>
+      <w:pPr>
+        <w:suppressAutoHyphens/>
+        <w:spacing w:after="0"/>
+        <w:rPr>
+          <w:rFonts w:eastAsia="Times New Roman" w:cs="Times New Roman"/>
+          <w:i/>
+          <w:szCs w:val="20"/>
+          <w:lang w:eastAsia="ru-RU"/>
+        </w:rPr>
+      </w:pPr>
+      <w:r>
+        <w:rPr>
+          <w:rFonts w:eastAsia="Times New Roman" w:cs="Times New Roman"/>
+          <w:i/>
+          <w:szCs w:val="20"/>
+          <w:lang w:eastAsia="ru-RU"/>
+        </w:rPr>
+        <w:t xml:space="preserve">                                                 (дата)</w:t>
+      </w:r>
+    </w:p>
+    <w:p>
+      <w:pPr>
+        <w:suppressAutoHyphens/>
+        <w:spacing w:after="0"/>
+        <w:rPr>
+          <w:rFonts w:eastAsia="Times New Roman" w:cs="Times New Roman"/>
+          <w:b/>
+          <w:sz w:val="28"/>
+          <w:szCs w:val="20"/>
+          <w:lang w:eastAsia="ru-RU"/>
+        </w:rPr>
+      </w:pPr>
+    </w:p>
+    <w:p>
+      <w:pPr>
+        <w:suppressAutoHyphens/>
+        <w:spacing w:after="0"/>
+        <w:jc w:val="center"/>
+        <w:rPr>
+          <w:rFonts w:eastAsia="Times New Roman" w:cs="Times New Roman"/>
+          <w:b/>
+          <w:sz w:val="28"/>
+          <w:szCs w:val="20"/>
+          <w:lang w:eastAsia="ru-RU"/>
+        </w:rPr>
+      </w:pPr>
+      <w:r>
+        <w:rPr>
+          <w:rFonts w:eastAsia="Times New Roman" w:cs="Times New Roman"/>
+          <w:b/>
+          <w:sz w:val="28"/>
+          <w:szCs w:val="20"/>
+          <w:lang w:eastAsia="ru-RU"/>
+        </w:rPr>
+        <w:t>Пермь 2024</w:t>
+      </w:r>
+    </w:p>
+    <w:p>
+      <w:pPr>
+        <w:rPr>
+          <w:rFonts w:eastAsiaTheme="majorEastAsia" w:cstheme="majorBidi"/>
+          <w:b/>
+          <w:sz w:val="28"/>
+          <w:szCs w:val="32"/>
+        </w:rPr>
+      </w:pPr>
+      <w:r>
+        <w:br w:type="page"/>
+      </w:r>
+    </w:p>
     <w:p>
       <w:pPr>
         <w:pStyle w:val="1"/>
@@ -11,6 +827,7 @@
         </w:numPr>
       </w:pPr>
       <w:r>
+        <w:lastRenderedPageBreak/>
         <w:t>Введение</w:t>
       </w:r>
     </w:p>
@@ -31,7 +848,15 @@
     </w:p>
     <w:p>
       <w:r>
-        <w:t>Наименование программы – «Дискорд-»</w:t>
+        <w:t>Наименование программы – «</w:t>
+      </w:r>
+      <w:proofErr w:type="spellStart"/>
+      <w:r>
+        <w:t>Дискорд</w:t>
+      </w:r>
+      <w:proofErr w:type="spellEnd"/>
+      <w:r>
+        <w:t>-»</w:t>
       </w:r>
     </w:p>
     <w:p>
@@ -51,7 +876,15 @@
     </w:p>
     <w:p>
       <w:r>
-        <w:t xml:space="preserve">Система «Дискорд-» предназначена для организации общения в текстовых чатах. </w:t>
+        <w:t>Система «</w:t>
+      </w:r>
+      <w:proofErr w:type="spellStart"/>
+      <w:r>
+        <w:t>Дискорд</w:t>
+      </w:r>
+      <w:proofErr w:type="spellEnd"/>
+      <w:r>
+        <w:t xml:space="preserve">-» предназначена для организации общения в текстовых чатах. </w:t>
       </w:r>
     </w:p>
     <w:p>
@@ -619,12 +1452,14 @@
       <w:r>
         <w:t xml:space="preserve">и </w:t>
       </w:r>
+      <w:proofErr w:type="spellStart"/>
       <w:r>
         <w:rPr>
           <w:lang w:val="en-US"/>
         </w:rPr>
         <w:t>wss</w:t>
       </w:r>
+      <w:proofErr w:type="spellEnd"/>
       <w:r>
         <w:t>.</w:t>
       </w:r>
@@ -746,13 +1581,7 @@
         <w:t>Проектирование хранилища данных информационной системы</w:t>
       </w:r>
       <w:r>
-        <w:t xml:space="preserve"> (06.02.2024-13</w:t>
-      </w:r>
-      <w:r>
-        <w:t>.02.2024</w:t>
-      </w:r>
-      <w:r>
-        <w:t>)</w:t>
+        <w:t xml:space="preserve"> (06.02.2024-13.02.2024)</w:t>
       </w:r>
     </w:p>
     <w:p>
@@ -767,22 +1596,7 @@
         <w:t>Проектирование интерфейса информационной системы</w:t>
       </w:r>
       <w:r>
-        <w:t xml:space="preserve"> </w:t>
-      </w:r>
-      <w:r>
-        <w:t>(</w:t>
-      </w:r>
-      <w:r>
-        <w:t>13</w:t>
-      </w:r>
-      <w:r>
-        <w:t>.02.2024-</w:t>
-      </w:r>
-      <w:r>
-        <w:t>20</w:t>
-      </w:r>
-      <w:r>
-        <w:t>.02.2024)</w:t>
+        <w:t xml:space="preserve"> (13.02.2024-20.02.2024)</w:t>
       </w:r>
     </w:p>
     <w:p>
@@ -797,22 +1611,7 @@
         <w:t>Разработка структур классов</w:t>
       </w:r>
       <w:r>
-        <w:t xml:space="preserve"> </w:t>
-      </w:r>
-      <w:r>
-        <w:t>(</w:t>
-      </w:r>
-      <w:r>
-        <w:t>20</w:t>
-      </w:r>
-      <w:r>
-        <w:t>.02.2024-</w:t>
-      </w:r>
-      <w:r>
-        <w:t>27</w:t>
-      </w:r>
-      <w:r>
-        <w:t>.02.2024)</w:t>
+        <w:t xml:space="preserve"> (20.02.2024-27.02.2024)</w:t>
       </w:r>
     </w:p>
     <w:p>
@@ -827,28 +1626,7 @@
         <w:t>Программная реализация информационной системы</w:t>
       </w:r>
       <w:r>
-        <w:t xml:space="preserve"> </w:t>
-      </w:r>
-      <w:r>
-        <w:t>(</w:t>
-      </w:r>
-      <w:r>
-        <w:t>27</w:t>
-      </w:r>
-      <w:r>
-        <w:t>.02.2024-</w:t>
-      </w:r>
-      <w:r>
-        <w:t>05</w:t>
-      </w:r>
-      <w:r>
-        <w:t>.0</w:t>
-      </w:r>
-      <w:r>
-        <w:t>3</w:t>
-      </w:r>
-      <w:r>
-        <w:t>.2024)</w:t>
+        <w:t xml:space="preserve"> (27.02.2024-05.03.2024)</w:t>
       </w:r>
     </w:p>
     <w:p>
@@ -863,34 +1641,7 @@
         <w:t>Тестирование информационной системы</w:t>
       </w:r>
       <w:r>
-        <w:t xml:space="preserve"> </w:t>
-      </w:r>
-      <w:r>
-        <w:t>(0</w:t>
-      </w:r>
-      <w:r>
-        <w:t>5</w:t>
-      </w:r>
-      <w:r>
-        <w:t>.0</w:t>
-      </w:r>
-      <w:r>
-        <w:t>3</w:t>
-      </w:r>
-      <w:r>
-        <w:t>.2024-1</w:t>
-      </w:r>
-      <w:r>
-        <w:t>2</w:t>
-      </w:r>
-      <w:r>
-        <w:t>.0</w:t>
-      </w:r>
-      <w:r>
-        <w:t>3</w:t>
-      </w:r>
-      <w:r>
-        <w:t>.2024)</w:t>
+        <w:t xml:space="preserve"> (05.03.2024-12.03.2024)</w:t>
       </w:r>
     </w:p>
     <w:p>
@@ -909,12 +1660,14 @@
       <w:r>
         <w:t xml:space="preserve">Стадии и этапы разработки должны быть на удаленном репозитории сервиса </w:t>
       </w:r>
+      <w:proofErr w:type="spellStart"/>
       <w:r>
         <w:rPr>
           <w:lang w:val="en-US"/>
         </w:rPr>
         <w:t>github</w:t>
       </w:r>
+      <w:proofErr w:type="spellEnd"/>
       <w:r>
         <w:t>.</w:t>
       </w:r>

--- a/lab1/GOST.docx
+++ b/lab1/GOST.docx
@@ -354,7 +354,67 @@
           <w:szCs w:val="32"/>
           <w:lang w:eastAsia="ru-RU"/>
         </w:rPr>
-        <w:t xml:space="preserve"> «Модуль корпоративной информационной системы сети аптек (Проектирование хранилища)»</w:t>
+        <w:t xml:space="preserve"> «</w:t>
+      </w:r>
+      <w:r>
+        <w:rPr>
+          <w:rFonts w:eastAsia="Times New Roman" w:cs="Times New Roman"/>
+          <w:b/>
+          <w:sz w:val="32"/>
+          <w:szCs w:val="32"/>
+          <w:lang w:eastAsia="ru-RU"/>
+        </w:rPr>
+        <w:t>К</w:t>
+      </w:r>
+      <w:r>
+        <w:rPr>
+          <w:rFonts w:eastAsia="Times New Roman" w:cs="Times New Roman"/>
+          <w:b/>
+          <w:sz w:val="32"/>
+          <w:szCs w:val="32"/>
+          <w:lang w:eastAsia="ru-RU"/>
+        </w:rPr>
+        <w:t>орпоративная информационная система для общения сотрудников</w:t>
+      </w:r>
+      <w:r>
+        <w:rPr>
+          <w:rFonts w:eastAsia="Times New Roman" w:cs="Times New Roman"/>
+          <w:b/>
+          <w:sz w:val="32"/>
+          <w:szCs w:val="32"/>
+          <w:lang w:eastAsia="ru-RU"/>
+        </w:rPr>
+        <w:t xml:space="preserve"> </w:t>
+      </w:r>
+      <w:r>
+        <w:rPr>
+          <w:rFonts w:eastAsia="Times New Roman" w:cs="Times New Roman"/>
+          <w:b/>
+          <w:sz w:val="32"/>
+          <w:szCs w:val="32"/>
+          <w:lang w:eastAsia="ru-RU"/>
+        </w:rPr>
+        <w:t>(</w:t>
+      </w:r>
+      <w:r>
+        <w:rPr>
+          <w:rFonts w:eastAsia="Times New Roman" w:cs="Times New Roman"/>
+          <w:b/>
+          <w:sz w:val="32"/>
+          <w:szCs w:val="32"/>
+          <w:lang w:eastAsia="ru-RU"/>
+        </w:rPr>
+        <w:t>Создание ТЗ на разработку</w:t>
+      </w:r>
+      <w:r>
+        <w:rPr>
+          <w:rFonts w:eastAsia="Times New Roman" w:cs="Times New Roman"/>
+          <w:b/>
+          <w:sz w:val="32"/>
+          <w:szCs w:val="32"/>
+          <w:lang w:eastAsia="ru-RU"/>
+        </w:rPr>
+        <w:t>)»</w:t>
       </w:r>
     </w:p>
     <w:p>
@@ -848,15 +908,7 @@
     </w:p>
     <w:p>
       <w:r>
-        <w:t>Наименование программы – «</w:t>
-      </w:r>
-      <w:proofErr w:type="spellStart"/>
-      <w:r>
-        <w:t>Дискорд</w:t>
-      </w:r>
-      <w:proofErr w:type="spellEnd"/>
-      <w:r>
-        <w:t>-»</w:t>
+        <w:t>Наименование программы – «Дискорд-»</w:t>
       </w:r>
     </w:p>
     <w:p>
@@ -876,15 +928,7 @@
     </w:p>
     <w:p>
       <w:r>
-        <w:t>Система «</w:t>
-      </w:r>
-      <w:proofErr w:type="spellStart"/>
-      <w:r>
-        <w:t>Дискорд</w:t>
-      </w:r>
-      <w:proofErr w:type="spellEnd"/>
-      <w:r>
-        <w:t xml:space="preserve">-» предназначена для организации общения в текстовых чатах. </w:t>
+        <w:t xml:space="preserve">Система «Дискорд-» предназначена для организации общения в текстовых чатах. </w:t>
       </w:r>
     </w:p>
     <w:p>
@@ -1452,14 +1496,12 @@
       <w:r>
         <w:t xml:space="preserve">и </w:t>
       </w:r>
-      <w:proofErr w:type="spellStart"/>
       <w:r>
         <w:rPr>
           <w:lang w:val="en-US"/>
         </w:rPr>
         <w:t>wss</w:t>
       </w:r>
-      <w:proofErr w:type="spellEnd"/>
       <w:r>
         <w:t>.</w:t>
       </w:r>
@@ -1660,14 +1702,12 @@
       <w:r>
         <w:t xml:space="preserve">Стадии и этапы разработки должны быть на удаленном репозитории сервиса </w:t>
       </w:r>
-      <w:proofErr w:type="spellStart"/>
       <w:r>
         <w:rPr>
           <w:lang w:val="en-US"/>
         </w:rPr>
         <w:t>github</w:t>
       </w:r>
-      <w:proofErr w:type="spellEnd"/>
       <w:r>
         <w:t>.</w:t>
       </w:r>
